--- a/Bill of Materials.docx
+++ b/Bill of Materials.docx
@@ -237,6 +237,112 @@
         <w:bidi w:val="0"/>
         <w:jc w:val="start"/>
         <w:rPr>
+          <w:rFonts w:ascii="Times New Roman" w:hAnsi="Times New Roman"/>
+          <w:b w:val="false"/>
+          <w:bCs w:val="false"/>
+          <w:color w:val="000000"/>
+          <w:sz w:val="24"/>
+          <w:szCs w:val="24"/>
+        </w:rPr>
+      </w:pPr>
+      <w:r>
+        <w:rPr>
+          <w:rFonts w:ascii="Times New Roman" w:hAnsi="Times New Roman"/>
+          <w:b w:val="false"/>
+          <w:bCs w:val="false"/>
+          <w:color w:val="000000"/>
+          <w:sz w:val="24"/>
+          <w:szCs w:val="24"/>
+        </w:rPr>
+        <w:t>1X 3M Scotch 70kV electrical tape:</w:t>
+      </w:r>
+    </w:p>
+    <w:p>
+      <w:pPr>
+        <w:pStyle w:val="PreformattedText"/>
+        <w:bidi w:val="0"/>
+        <w:jc w:val="start"/>
+        <w:rPr>
+          <w:rFonts w:ascii="Times New Roman" w:hAnsi="Times New Roman"/>
+          <w:b w:val="false"/>
+          <w:bCs w:val="false"/>
+          <w:color w:val="000000"/>
+          <w:sz w:val="24"/>
+          <w:szCs w:val="24"/>
+        </w:rPr>
+      </w:pPr>
+      <w:hyperlink r:id="rId4">
+        <w:r>
+          <w:rPr>
+            <w:rStyle w:val="Hyperlink"/>
+            <w:rFonts w:ascii="Times New Roman" w:hAnsi="Times New Roman"/>
+            <w:b w:val="false"/>
+            <w:bCs w:val="false"/>
+            <w:color w:val="000000"/>
+            <w:sz w:val="24"/>
+            <w:szCs w:val="24"/>
+          </w:rPr>
+          <w:t>https://www.amazon.in/3M-70-Self-Fusing-Silicone-Electrical/dp/B0029Z5RSY</w:t>
+        </w:r>
+      </w:hyperlink>
+    </w:p>
+    <w:p>
+      <w:pPr>
+        <w:pStyle w:val="PreformattedText"/>
+        <w:bidi w:val="0"/>
+        <w:jc w:val="start"/>
+        <w:rPr>
+          <w:rFonts w:ascii="Times New Roman" w:hAnsi="Times New Roman"/>
+          <w:b w:val="false"/>
+          <w:bCs w:val="false"/>
+          <w:color w:val="000000"/>
+          <w:sz w:val="24"/>
+          <w:szCs w:val="24"/>
+        </w:rPr>
+      </w:pPr>
+      <w:r>
+        <w:rPr>
+          <w:rFonts w:ascii="Times New Roman" w:hAnsi="Times New Roman"/>
+          <w:b w:val="false"/>
+          <w:bCs w:val="false"/>
+          <w:color w:val="000000"/>
+          <w:sz w:val="24"/>
+          <w:szCs w:val="24"/>
+        </w:rPr>
+        <w:t>INR 2000</w:t>
+      </w:r>
+    </w:p>
+    <w:p>
+      <w:pPr>
+        <w:pStyle w:val="PreformattedText"/>
+        <w:bidi w:val="0"/>
+        <w:jc w:val="start"/>
+        <w:rPr>
+          <w:rFonts w:ascii="Times New Roman" w:hAnsi="Times New Roman"/>
+          <w:b w:val="false"/>
+          <w:bCs w:val="false"/>
+          <w:color w:val="000000"/>
+          <w:sz w:val="24"/>
+          <w:szCs w:val="24"/>
+        </w:rPr>
+      </w:pPr>
+      <w:r>
+        <w:rPr>
+          <w:rFonts w:ascii="Times New Roman" w:hAnsi="Times New Roman"/>
+          <w:b w:val="false"/>
+          <w:bCs w:val="false"/>
+          <w:color w:val="000000"/>
+          <w:sz w:val="24"/>
+          <w:szCs w:val="24"/>
+        </w:rPr>
+      </w:r>
+    </w:p>
+    <w:p>
+      <w:pPr>
+        <w:pStyle w:val="PreformattedText"/>
+        <w:bidi w:val="0"/>
+        <w:jc w:val="start"/>
+        <w:rPr>
           <w:color w:val="000000"/>
         </w:rPr>
       </w:pPr>
@@ -440,7 +546,7 @@
         <w:jc w:val="start"/>
         <w:rPr/>
       </w:pPr>
-      <w:hyperlink r:id="rId4">
+      <w:hyperlink r:id="rId5">
         <w:r>
           <w:rPr>
             <w:rStyle w:val="Hyperlink"/>
@@ -529,7 +635,7 @@
         <w:jc w:val="start"/>
         <w:rPr/>
       </w:pPr>
-      <w:hyperlink r:id="rId5">
+      <w:hyperlink r:id="rId6">
         <w:r>
           <w:rPr>
             <w:rStyle w:val="Hyperlink"/>
@@ -623,45 +729,43 @@
         <w:jc w:val="start"/>
         <w:rPr/>
       </w:pPr>
-      <w:hyperlink r:id="rId6">
-        <w:r>
-          <w:rPr>
-            <w:rStyle w:val="Hyperlink"/>
-            <w:rFonts w:ascii="Times New Roman" w:hAnsi="Times New Roman"/>
-            <w:b w:val="false"/>
-            <w:bCs w:val="false"/>
-            <w:color w:val="000000"/>
-            <w:sz w:val="24"/>
-            <w:szCs w:val="24"/>
-          </w:rPr>
-          <w:t>https://ar.aliexpress.com/item/1005008513205849.html</w:t>
-        </w:r>
-      </w:hyperlink>
-    </w:p>
-    <w:p>
-      <w:pPr>
-        <w:pStyle w:val="PreformattedText"/>
-        <w:bidi w:val="0"/>
-        <w:jc w:val="start"/>
-        <w:rPr>
-          <w:rFonts w:ascii="Times New Roman" w:hAnsi="Times New Roman"/>
-          <w:b w:val="false"/>
-          <w:bCs w:val="false"/>
-          <w:color w:val="000000"/>
-          <w:sz w:val="24"/>
-          <w:szCs w:val="24"/>
-        </w:rPr>
-      </w:pPr>
-      <w:r>
-        <w:rPr>
-          <w:rFonts w:ascii="Times New Roman" w:hAnsi="Times New Roman"/>
-          <w:b w:val="false"/>
-          <w:bCs w:val="false"/>
-          <w:color w:val="000000"/>
-          <w:sz w:val="24"/>
-          <w:szCs w:val="24"/>
-        </w:rPr>
-        <w:t>INR 8451</w:t>
+      <w:r>
+        <w:rPr>
+          <w:rStyle w:val="Hyperlink"/>
+          <w:rFonts w:ascii="Times New Roman" w:hAnsi="Times New Roman"/>
+          <w:b w:val="false"/>
+          <w:bCs w:val="false"/>
+          <w:color w:val="000000"/>
+          <w:sz w:val="24"/>
+          <w:szCs w:val="24"/>
+        </w:rPr>
+        <w:t>https://ar.aliexpress.com/item/1005007308081154.html</w:t>
+      </w:r>
+    </w:p>
+    <w:p>
+      <w:pPr>
+        <w:pStyle w:val="PreformattedText"/>
+        <w:bidi w:val="0"/>
+        <w:jc w:val="start"/>
+        <w:rPr>
+          <w:rFonts w:ascii="Times New Roman" w:hAnsi="Times New Roman"/>
+          <w:b w:val="false"/>
+          <w:bCs w:val="false"/>
+          <w:color w:val="000000"/>
+          <w:sz w:val="24"/>
+          <w:szCs w:val="24"/>
+        </w:rPr>
+      </w:pPr>
+      <w:r>
+        <w:rPr>
+          <w:rFonts w:ascii="Times New Roman" w:hAnsi="Times New Roman"/>
+          <w:b w:val="false"/>
+          <w:bCs w:val="false"/>
+          <w:color w:val="000000"/>
+          <w:sz w:val="24"/>
+          <w:szCs w:val="24"/>
+        </w:rPr>
+        <w:t>INR 4000</w:t>
       </w:r>
     </w:p>
     <w:p>
@@ -2870,7 +2974,6 @@
         <w:bidi w:val="0"/>
         <w:jc w:val="start"/>
         <w:rPr>
-          <w:rStyle w:val="Hyperlink"/>
           <w:rFonts w:ascii="Times New Roman" w:hAnsi="Times New Roman"/>
           <w:color w:val="000000"/>
           <w:sz w:val="24"/>
@@ -2919,10 +3022,10 @@
           <w:rPr>
             <w:rStyle w:val="Hyperlink"/>
             <w:rFonts w:ascii="Times New Roman" w:hAnsi="Times New Roman"/>
-            <w:color w:val="000000"/>
+            <w:color w:val="000080"/>
             <w:sz w:val="24"/>
             <w:szCs w:val="24"/>
-            <w:u w:val="none"/>
+            <w:u w:val="single"/>
           </w:rPr>
           <w:t>https://www.amazon.ae/Cremat-Inc-CR-200-500ns-R2-1-Shaping-Amplifier/dp/B07BD28Y7R</w:t>
         </w:r>
@@ -2964,7 +3067,6 @@
         <w:bidi w:val="0"/>
         <w:jc w:val="start"/>
         <w:rPr>
-          <w:rStyle w:val="Hyperlink"/>
           <w:rFonts w:ascii="Times New Roman" w:hAnsi="Times New Roman"/>
           <w:color w:val="000000"/>
           <w:sz w:val="24"/>
@@ -3018,7 +3120,6 @@
         <w:bidi w:val="0"/>
         <w:jc w:val="start"/>
         <w:rPr>
-          <w:rStyle w:val="Hyperlink"/>
           <w:rFonts w:ascii="Times New Roman" w:hAnsi="Times New Roman"/>
           <w:color w:val="000000"/>
           <w:sz w:val="24"/>
@@ -3166,26 +3267,7 @@
           <w:sz w:val="24"/>
           <w:szCs w:val="24"/>
         </w:rPr>
-        <w:t>Sliding Door?</w:t>
-      </w:r>
-    </w:p>
-    <w:p>
-      <w:pPr>
-        <w:pStyle w:val="PreformattedText"/>
-        <w:bidi w:val="0"/>
-        <w:jc w:val="start"/>
-        <w:rPr>
-          <w:color w:val="000000"/>
-        </w:rPr>
-      </w:pPr>
-      <w:r>
-        <w:rPr>
-          <w:rFonts w:ascii="Times New Roman" w:hAnsi="Times New Roman"/>
-          <w:color w:val="000000"/>
-          <w:sz w:val="24"/>
-          <w:szCs w:val="24"/>
-        </w:rPr>
-        <w:t xml:space="preserve">Budget: </w:t>
+        <w:t xml:space="preserve">Sliding Door? </w:t>
       </w:r>
     </w:p>
     <w:p>
@@ -3213,7 +3295,6 @@
         <w:bidi w:val="0"/>
         <w:jc w:val="start"/>
         <w:rPr>
-          <w:rStyle w:val="Hyperlink"/>
           <w:rFonts w:ascii="Times New Roman" w:hAnsi="Times New Roman"/>
           <w:color w:val="000000"/>
           <w:sz w:val="24"/>
@@ -3273,48 +3354,15 @@
           <w:szCs w:val="32"/>
           <w:u w:val="none"/>
         </w:rPr>
-        <w:t xml:space="preserve"> 1</w:t>
-      </w:r>
-      <w:r>
-        <w:rPr>
-          <w:rStyle w:val="Hyperlink"/>
-          <w:rFonts w:ascii="Times New Roman" w:hAnsi="Times New Roman"/>
-          <w:color w:val="000000"/>
-          <w:sz w:val="32"/>
-          <w:szCs w:val="32"/>
-          <w:u w:val="none"/>
-        </w:rPr>
-        <w:t>8</w:t>
-      </w:r>
-      <w:r>
-        <w:rPr>
-          <w:rStyle w:val="Hyperlink"/>
-          <w:rFonts w:ascii="Times New Roman" w:hAnsi="Times New Roman"/>
-          <w:color w:val="000000"/>
-          <w:sz w:val="32"/>
-          <w:szCs w:val="32"/>
-          <w:u w:val="none"/>
-        </w:rPr>
-        <w:t xml:space="preserve">7,904/ </w:t>
-      </w:r>
-      <w:r>
-        <w:rPr>
-          <w:rStyle w:val="Hyperlink"/>
-          <w:rFonts w:ascii="Times New Roman" w:hAnsi="Times New Roman"/>
-          <w:color w:val="000000"/>
-          <w:sz w:val="32"/>
-          <w:szCs w:val="32"/>
-          <w:u w:val="none"/>
-        </w:rPr>
-        <w:t>USD 2200</w:t>
-      </w:r>
-    </w:p>
-    <w:p>
-      <w:pPr>
-        <w:pStyle w:val="PreformattedText"/>
-        <w:bidi w:val="0"/>
-        <w:jc w:val="center"/>
-        <w:rPr/>
+        <w:t xml:space="preserve"> 187,904/ USD 2200</w:t>
+      </w:r>
+    </w:p>
+    <w:p>
+      <w:pPr>
+        <w:pStyle w:val="PreformattedText"/>
+        <w:rPr>
+          <w:color w:val="000000"/>
+        </w:rPr>
       </w:pPr>
       <w:r>
         <w:rPr/>

--- a/Bill of Materials.docx
+++ b/Bill of Materials.docx
@@ -66,7 +66,29 @@
           <w:sz w:val="24"/>
           <w:szCs w:val="24"/>
         </w:rPr>
-        <w:t>1 X AEI 1403-RE Tungsten-Rhenium Thermionic Filament (Package of 10, 1403-WRE):</w:t>
+        <w:t xml:space="preserve">1 X AEI </w:t>
+      </w:r>
+      <w:r>
+        <w:rPr>
+          <w:rFonts w:ascii="Times New Roman" w:hAnsi="Times New Roman"/>
+          <w:b w:val="false"/>
+          <w:bCs w:val="false"/>
+          <w:color w:val="000000"/>
+          <w:sz w:val="24"/>
+          <w:szCs w:val="24"/>
+        </w:rPr>
+        <w:t>AGA054</w:t>
+      </w:r>
+      <w:r>
+        <w:rPr>
+          <w:rFonts w:ascii="Times New Roman" w:hAnsi="Times New Roman"/>
+          <w:b w:val="false"/>
+          <w:bCs w:val="false"/>
+          <w:color w:val="000000"/>
+          <w:sz w:val="24"/>
+          <w:szCs w:val="24"/>
+        </w:rPr>
+        <w:t xml:space="preserve"> Tungsten Thermionic Filament (Package of 10):</w:t>
       </w:r>
     </w:p>
     <w:p>
@@ -76,20 +98,18 @@
         <w:jc w:val="start"/>
         <w:rPr/>
       </w:pPr>
-      <w:hyperlink r:id="rId2">
-        <w:r>
-          <w:rPr>
-            <w:rStyle w:val="Hyperlink"/>
-            <w:rFonts w:ascii="Times New Roman" w:hAnsi="Times New Roman"/>
-            <w:b w:val="false"/>
-            <w:bCs w:val="false"/>
-            <w:color w:val="000000"/>
-            <w:sz w:val="24"/>
-            <w:szCs w:val="24"/>
-          </w:rPr>
-          <w:t>https://www.tedpella.com/apertures-and-filaments_html/tungsten-filaments.aspx</w:t>
-        </w:r>
-      </w:hyperlink>
+      <w:r>
+        <w:rPr>
+          <w:rStyle w:val="Hyperlink"/>
+          <w:rFonts w:ascii="Times New Roman" w:hAnsi="Times New Roman"/>
+          <w:b w:val="false"/>
+          <w:bCs w:val="false"/>
+          <w:color w:val="000000"/>
+          <w:sz w:val="24"/>
+          <w:szCs w:val="24"/>
+        </w:rPr>
+        <w:t>https://www.agarscientific.com/agar-filaments</w:t>
+      </w:r>
     </w:p>
     <w:p>
       <w:pPr>
@@ -109,7 +129,20 @@
           <w:szCs w:val="24"/>
           <w:u w:val="none"/>
         </w:rPr>
-        <w:t>INR 20,921</w:t>
+        <w:t xml:space="preserve">INR </w:t>
+      </w:r>
+      <w:r>
+        <w:rPr>
+          <w:rStyle w:val="Hyperlink"/>
+          <w:rFonts w:ascii="Times New Roman" w:hAnsi="Times New Roman"/>
+          <w:b w:val="false"/>
+          <w:bCs w:val="false"/>
+          <w:color w:val="000000"/>
+          <w:sz w:val="24"/>
+          <w:szCs w:val="24"/>
+          <w:u w:val="none"/>
+        </w:rPr>
+        <w:t>10560</w:t>
       </w:r>
     </w:p>
     <w:p>
@@ -165,7 +198,7 @@
         <w:jc w:val="start"/>
         <w:rPr/>
       </w:pPr>
-      <w:hyperlink r:id="rId3">
+      <w:hyperlink r:id="rId2">
         <w:r>
           <w:rPr>
             <w:rStyle w:val="Hyperlink"/>
@@ -271,7 +304,7 @@
           <w:szCs w:val="24"/>
         </w:rPr>
       </w:pPr>
-      <w:hyperlink r:id="rId4">
+      <w:hyperlink r:id="rId3">
         <w:r>
           <w:rPr>
             <w:rStyle w:val="Hyperlink"/>
@@ -546,7 +579,7 @@
         <w:jc w:val="start"/>
         <w:rPr/>
       </w:pPr>
-      <w:hyperlink r:id="rId5">
+      <w:hyperlink r:id="rId4">
         <w:r>
           <w:rPr>
             <w:rStyle w:val="Hyperlink"/>
@@ -635,7 +668,7 @@
         <w:jc w:val="start"/>
         <w:rPr/>
       </w:pPr>
-      <w:hyperlink r:id="rId6">
+      <w:hyperlink r:id="rId5">
         <w:r>
           <w:rPr>
             <w:rStyle w:val="Hyperlink"/>
@@ -821,7 +854,7 @@
         <w:jc w:val="start"/>
         <w:rPr/>
       </w:pPr>
-      <w:hyperlink r:id="rId7">
+      <w:hyperlink r:id="rId6">
         <w:r>
           <w:rPr>
             <w:rStyle w:val="Hyperlink"/>
@@ -1017,7 +1050,7 @@
         <w:jc w:val="start"/>
         <w:rPr/>
       </w:pPr>
-      <w:hyperlink r:id="rId8">
+      <w:hyperlink r:id="rId7">
         <w:r>
           <w:rPr>
             <w:rStyle w:val="Hyperlink"/>
@@ -1107,7 +1140,7 @@
           <w:szCs w:val="24"/>
         </w:rPr>
       </w:pPr>
-      <w:hyperlink r:id="rId9">
+      <w:hyperlink r:id="rId8">
         <w:r>
           <w:rPr>
             <w:rStyle w:val="Hyperlink"/>
@@ -1197,7 +1230,7 @@
           <w:szCs w:val="24"/>
         </w:rPr>
       </w:pPr>
-      <w:hyperlink r:id="rId10">
+      <w:hyperlink r:id="rId9">
         <w:r>
           <w:rPr>
             <w:rStyle w:val="Hyperlink"/>
@@ -1279,7 +1312,7 @@
         <w:jc w:val="start"/>
         <w:rPr/>
       </w:pPr>
-      <w:hyperlink r:id="rId11">
+      <w:hyperlink r:id="rId10">
         <w:r>
           <w:rPr>
             <w:rStyle w:val="Hyperlink"/>
@@ -1369,7 +1402,7 @@
           <w:szCs w:val="24"/>
         </w:rPr>
       </w:pPr>
-      <w:hyperlink r:id="rId12">
+      <w:hyperlink r:id="rId11">
         <w:r>
           <w:rPr>
             <w:rStyle w:val="Hyperlink"/>
@@ -1709,7 +1742,7 @@
           <w:szCs w:val="24"/>
         </w:rPr>
       </w:pPr>
-      <w:hyperlink r:id="rId13">
+      <w:hyperlink r:id="rId12">
         <w:r>
           <w:rPr>
             <w:rStyle w:val="Hyperlink"/>
@@ -1793,7 +1826,7 @@
           <w:color w:val="000000"/>
         </w:rPr>
       </w:pPr>
-      <w:hyperlink r:id="rId14">
+      <w:hyperlink r:id="rId13">
         <w:r>
           <w:rPr>
             <w:rStyle w:val="Hyperlink"/>
@@ -1872,7 +1905,7 @@
         <w:jc w:val="start"/>
         <w:rPr/>
       </w:pPr>
-      <w:hyperlink r:id="rId15">
+      <w:hyperlink r:id="rId14">
         <w:r>
           <w:rPr>
             <w:rStyle w:val="Hyperlink"/>
@@ -2046,7 +2079,7 @@
           <w:color w:val="000000"/>
         </w:rPr>
       </w:pPr>
-      <w:hyperlink r:id="rId16">
+      <w:hyperlink r:id="rId15">
         <w:r>
           <w:rPr>
             <w:rStyle w:val="Hyperlink"/>
@@ -2190,7 +2223,7 @@
         <w:jc w:val="start"/>
         <w:rPr/>
       </w:pPr>
-      <w:hyperlink r:id="rId17">
+      <w:hyperlink r:id="rId16">
         <w:r>
           <w:rPr>
             <w:rStyle w:val="Hyperlink"/>
@@ -2456,7 +2489,7 @@
         <w:jc w:val="start"/>
         <w:rPr/>
       </w:pPr>
-      <w:hyperlink r:id="rId18">
+      <w:hyperlink r:id="rId17">
         <w:r>
           <w:rPr>
             <w:rStyle w:val="Hyperlink"/>
@@ -2538,7 +2571,7 @@
         <w:jc w:val="start"/>
         <w:rPr/>
       </w:pPr>
-      <w:hyperlink r:id="rId19">
+      <w:hyperlink r:id="rId18">
         <w:r>
           <w:rPr>
             <w:rStyle w:val="Hyperlink"/>
@@ -2620,7 +2653,7 @@
         <w:jc w:val="start"/>
         <w:rPr/>
       </w:pPr>
-      <w:hyperlink r:id="rId20">
+      <w:hyperlink r:id="rId19">
         <w:r>
           <w:rPr>
             <w:rStyle w:val="Hyperlink"/>
@@ -2702,7 +2735,7 @@
         <w:jc w:val="start"/>
         <w:rPr/>
       </w:pPr>
-      <w:hyperlink r:id="rId21">
+      <w:hyperlink r:id="rId20">
         <w:r>
           <w:rPr>
             <w:rStyle w:val="Hyperlink"/>
@@ -2784,7 +2817,7 @@
         <w:jc w:val="start"/>
         <w:rPr/>
       </w:pPr>
-      <w:hyperlink r:id="rId22">
+      <w:hyperlink r:id="rId21">
         <w:r>
           <w:rPr>
             <w:rStyle w:val="Hyperlink"/>
@@ -2856,7 +2889,7 @@
         </w:rPr>
         <w:t xml:space="preserve">1 X MICROFC-30020-SMT-TR1 (3 mm x 3 mm SiPM): </w:t>
       </w:r>
-      <w:hyperlink r:id="rId23">
+      <w:hyperlink r:id="rId22">
         <w:r>
           <w:rPr>
             <w:rStyle w:val="Hyperlink"/>
@@ -3017,7 +3050,7 @@
         <w:jc w:val="start"/>
         <w:rPr/>
       </w:pPr>
-      <w:hyperlink r:id="rId24">
+      <w:hyperlink r:id="rId23">
         <w:r>
           <w:rPr>
             <w:rStyle w:val="Hyperlink"/>
@@ -3365,7 +3398,9 @@
         </w:rPr>
       </w:pPr>
       <w:r>
-        <w:rPr/>
+        <w:rPr>
+          <w:color w:val="000000"/>
+        </w:rPr>
       </w:r>
     </w:p>
     <w:sectPr>
@@ -3464,6 +3499,14 @@
     <w:rPr>
       <w:color w:val="800000"/>
       <w:u w:val="single"/>
+    </w:rPr>
+  </w:style>
+  <w:style w:type="character" w:styleId="Strong">
+    <w:name w:val="Strong"/>
+    <w:qFormat/>
+    <w:rPr>
+      <w:b/>
+      <w:bCs/>
     </w:rPr>
   </w:style>
   <w:style w:type="paragraph" w:styleId="Heading">

--- a/Bill of Materials.docx
+++ b/Bill of Materials.docx
@@ -66,29 +66,7 @@
           <w:sz w:val="24"/>
           <w:szCs w:val="24"/>
         </w:rPr>
-        <w:t xml:space="preserve">1 X AEI </w:t>
-      </w:r>
-      <w:r>
-        <w:rPr>
-          <w:rFonts w:ascii="Times New Roman" w:hAnsi="Times New Roman"/>
-          <w:b w:val="false"/>
-          <w:bCs w:val="false"/>
-          <w:color w:val="000000"/>
-          <w:sz w:val="24"/>
-          <w:szCs w:val="24"/>
-        </w:rPr>
-        <w:t>AGA054</w:t>
-      </w:r>
-      <w:r>
-        <w:rPr>
-          <w:rFonts w:ascii="Times New Roman" w:hAnsi="Times New Roman"/>
-          <w:b w:val="false"/>
-          <w:bCs w:val="false"/>
-          <w:color w:val="000000"/>
-          <w:sz w:val="24"/>
-          <w:szCs w:val="24"/>
-        </w:rPr>
-        <w:t xml:space="preserve"> Tungsten Thermionic Filament (Package of 10):</w:t>
+        <w:t>1 X AEI AGA054 Tungsten Thermionic Filament (Package of 10):</w:t>
       </w:r>
     </w:p>
     <w:p>
@@ -129,20 +107,7 @@
           <w:szCs w:val="24"/>
           <w:u w:val="none"/>
         </w:rPr>
-        <w:t xml:space="preserve">INR </w:t>
-      </w:r>
-      <w:r>
-        <w:rPr>
-          <w:rStyle w:val="Hyperlink"/>
-          <w:rFonts w:ascii="Times New Roman" w:hAnsi="Times New Roman"/>
-          <w:b w:val="false"/>
-          <w:bCs w:val="false"/>
-          <w:color w:val="000000"/>
-          <w:sz w:val="24"/>
-          <w:szCs w:val="24"/>
-          <w:u w:val="none"/>
-        </w:rPr>
-        <w:t>10560</w:t>
+        <w:t>INR 10560</w:t>
       </w:r>
     </w:p>
     <w:p>
@@ -937,6 +902,121 @@
       <w:r>
         <w:rPr>
           <w:rFonts w:ascii="Times New Roman" w:hAnsi="Times New Roman"/>
+          <w:b w:val="false"/>
+          <w:bCs w:val="false"/>
+          <w:color w:val="000000"/>
+          <w:sz w:val="24"/>
+          <w:szCs w:val="24"/>
+        </w:rPr>
+        <w:t>1 X Basic Vacuum Gauge:</w:t>
+      </w:r>
+    </w:p>
+    <w:p>
+      <w:pPr>
+        <w:pStyle w:val="PreformattedText"/>
+        <w:bidi w:val="0"/>
+        <w:jc w:val="start"/>
+        <w:rPr>
+          <w:rFonts w:ascii="Times New Roman" w:hAnsi="Times New Roman"/>
+          <w:b w:val="false"/>
+          <w:bCs w:val="false"/>
+          <w:color w:val="000000"/>
+          <w:sz w:val="24"/>
+          <w:szCs w:val="24"/>
+        </w:rPr>
+      </w:pPr>
+      <w:r>
+        <w:rPr>
+          <w:rStyle w:val="Hyperlink"/>
+          <w:rFonts w:ascii="Times New Roman" w:hAnsi="Times New Roman"/>
+          <w:b w:val="false"/>
+          <w:bCs w:val="false"/>
+          <w:color w:val="000000"/>
+          <w:sz w:val="24"/>
+          <w:szCs w:val="24"/>
+        </w:rPr>
+        <w:t>https://www.amazon.in/HX710B-PRESSURE-0-40KPA-SENSOR-MODULE/dp/B0B662SYNH</w:t>
+      </w:r>
+    </w:p>
+    <w:p>
+      <w:pPr>
+        <w:pStyle w:val="PreformattedText"/>
+        <w:bidi w:val="0"/>
+        <w:jc w:val="start"/>
+        <w:rPr>
+          <w:rFonts w:ascii="Times New Roman" w:hAnsi="Times New Roman"/>
+          <w:b w:val="false"/>
+          <w:bCs w:val="false"/>
+          <w:color w:val="000000"/>
+          <w:sz w:val="24"/>
+          <w:szCs w:val="24"/>
+        </w:rPr>
+      </w:pPr>
+      <w:r>
+        <w:rPr>
+          <w:rFonts w:ascii="Times New Roman" w:hAnsi="Times New Roman"/>
+          <w:b w:val="false"/>
+          <w:bCs w:val="false"/>
+          <w:color w:val="000000"/>
+          <w:sz w:val="24"/>
+          <w:szCs w:val="24"/>
+        </w:rPr>
+        <w:t xml:space="preserve">INR </w:t>
+      </w:r>
+      <w:r>
+        <w:rPr>
+          <w:rFonts w:ascii="Times New Roman" w:hAnsi="Times New Roman"/>
+          <w:b w:val="false"/>
+          <w:bCs w:val="false"/>
+          <w:color w:val="000000"/>
+          <w:sz w:val="24"/>
+          <w:szCs w:val="24"/>
+        </w:rPr>
+        <w:t>290</w:t>
+      </w:r>
+    </w:p>
+    <w:p>
+      <w:pPr>
+        <w:pStyle w:val="PreformattedText"/>
+        <w:bidi w:val="0"/>
+        <w:jc w:val="start"/>
+        <w:rPr>
+          <w:rFonts w:ascii="Times New Roman" w:hAnsi="Times New Roman"/>
+          <w:b w:val="false"/>
+          <w:bCs w:val="false"/>
+          <w:color w:val="000000"/>
+          <w:sz w:val="24"/>
+          <w:szCs w:val="24"/>
+        </w:rPr>
+      </w:pPr>
+      <w:r>
+        <w:rPr>
+          <w:rFonts w:ascii="Times New Roman" w:hAnsi="Times New Roman"/>
+          <w:b w:val="false"/>
+          <w:bCs w:val="false"/>
+          <w:color w:val="000000"/>
+          <w:sz w:val="24"/>
+          <w:szCs w:val="24"/>
+        </w:rPr>
+      </w:r>
+    </w:p>
+    <w:p>
+      <w:pPr>
+        <w:pStyle w:val="PreformattedText"/>
+        <w:bidi w:val="0"/>
+        <w:jc w:val="start"/>
+        <w:rPr>
+          <w:rFonts w:ascii="Times New Roman" w:hAnsi="Times New Roman"/>
+          <w:b w:val="false"/>
+          <w:bCs w:val="false"/>
+          <w:color w:val="000000"/>
+          <w:sz w:val="24"/>
+          <w:szCs w:val="24"/>
+        </w:rPr>
+      </w:pPr>
+      <w:r>
+        <w:rPr>
+          <w:rFonts w:ascii="Times New Roman" w:hAnsi="Times New Roman"/>
           <w:b/>
           <w:bCs/>
           <w:color w:val="000000"/>
@@ -954,7 +1034,7 @@
           <w:sz w:val="24"/>
           <w:szCs w:val="24"/>
         </w:rPr>
-        <w:t xml:space="preserve"> INR 51,390</w:t>
+        <w:t xml:space="preserve"> INR 31,390</w:t>
       </w:r>
     </w:p>
     <w:p>

--- a/Bill of Materials.docx
+++ b/Bill of Materials.docx
@@ -623,7 +623,51 @@
           <w:sz w:val="24"/>
           <w:szCs w:val="24"/>
         </w:rPr>
-        <w:t>1 X Beam Limiting Aperture, Platinum-Iridium 2 mm OD, 50 μm ID (Part No. 65019):</w:t>
+        <w:t xml:space="preserve">1 X Beam Limiting Aperture, Platinum-Iridium 2 mm OD, </w:t>
+      </w:r>
+      <w:r>
+        <w:rPr>
+          <w:rFonts w:ascii="Times New Roman" w:hAnsi="Times New Roman"/>
+          <w:b w:val="false"/>
+          <w:bCs w:val="false"/>
+          <w:color w:val="000000"/>
+          <w:sz w:val="24"/>
+          <w:szCs w:val="24"/>
+        </w:rPr>
+        <w:t>10</w:t>
+      </w:r>
+      <w:r>
+        <w:rPr>
+          <w:rFonts w:ascii="Times New Roman" w:hAnsi="Times New Roman"/>
+          <w:b w:val="false"/>
+          <w:bCs w:val="false"/>
+          <w:color w:val="000000"/>
+          <w:sz w:val="24"/>
+          <w:szCs w:val="24"/>
+        </w:rPr>
+        <w:t xml:space="preserve">0 μm ID (Part No. </w:t>
+      </w:r>
+      <w:r>
+        <w:rPr>
+          <w:rFonts w:ascii="Times New Roman" w:hAnsi="Times New Roman"/>
+          <w:b w:val="false"/>
+          <w:bCs w:val="false"/>
+          <w:color w:val="000000"/>
+          <w:sz w:val="24"/>
+          <w:szCs w:val="24"/>
+        </w:rPr>
+        <w:t>60100</w:t>
+      </w:r>
+      <w:r>
+        <w:rPr>
+          <w:rFonts w:ascii="Times New Roman" w:hAnsi="Times New Roman"/>
+          <w:b w:val="false"/>
+          <w:bCs w:val="false"/>
+          <w:color w:val="000000"/>
+          <w:sz w:val="24"/>
+          <w:szCs w:val="24"/>
+        </w:rPr>
+        <w:t>):</w:t>
       </w:r>
     </w:p>
     <w:p>
@@ -633,45 +677,54 @@
         <w:jc w:val="start"/>
         <w:rPr/>
       </w:pPr>
-      <w:hyperlink r:id="rId5">
-        <w:r>
-          <w:rPr>
-            <w:rStyle w:val="Hyperlink"/>
-            <w:rFonts w:ascii="Times New Roman" w:hAnsi="Times New Roman"/>
-            <w:b w:val="false"/>
-            <w:bCs w:val="false"/>
-            <w:color w:val="000000"/>
-            <w:sz w:val="24"/>
-            <w:szCs w:val="24"/>
-          </w:rPr>
-          <w:t>https://www.tedpella.com/apertures-and-filaments_html/aperture1.aspx</w:t>
-        </w:r>
-      </w:hyperlink>
-    </w:p>
-    <w:p>
-      <w:pPr>
-        <w:pStyle w:val="PreformattedText"/>
-        <w:bidi w:val="0"/>
-        <w:jc w:val="start"/>
-        <w:rPr>
-          <w:rFonts w:ascii="Times New Roman" w:hAnsi="Times New Roman"/>
-          <w:b w:val="false"/>
-          <w:bCs w:val="false"/>
-          <w:color w:val="000000"/>
-          <w:sz w:val="24"/>
-          <w:szCs w:val="24"/>
-        </w:rPr>
-      </w:pPr>
-      <w:r>
-        <w:rPr>
-          <w:rFonts w:ascii="Times New Roman" w:hAnsi="Times New Roman"/>
-          <w:b w:val="false"/>
-          <w:bCs w:val="false"/>
-          <w:color w:val="000000"/>
-          <w:sz w:val="24"/>
-          <w:szCs w:val="24"/>
-        </w:rPr>
-        <w:t>INR 10100</w:t>
+      <w:r>
+        <w:rPr>
+          <w:rStyle w:val="Hyperlink"/>
+          <w:rFonts w:ascii="Times New Roman" w:hAnsi="Times New Roman"/>
+          <w:b w:val="false"/>
+          <w:bCs w:val="false"/>
+          <w:color w:val="000000"/>
+          <w:sz w:val="24"/>
+          <w:szCs w:val="24"/>
+        </w:rPr>
+        <w:t>https://www.tedpella.com/apertures-and-filaments_html/aperture2.aspx</w:t>
+      </w:r>
+    </w:p>
+    <w:p>
+      <w:pPr>
+        <w:pStyle w:val="PreformattedText"/>
+        <w:bidi w:val="0"/>
+        <w:jc w:val="start"/>
+        <w:rPr>
+          <w:rFonts w:ascii="Times New Roman" w:hAnsi="Times New Roman"/>
+          <w:b w:val="false"/>
+          <w:bCs w:val="false"/>
+          <w:color w:val="000000"/>
+          <w:sz w:val="24"/>
+          <w:szCs w:val="24"/>
+        </w:rPr>
+      </w:pPr>
+      <w:r>
+        <w:rPr>
+          <w:rFonts w:ascii="Times New Roman" w:hAnsi="Times New Roman"/>
+          <w:b w:val="false"/>
+          <w:bCs w:val="false"/>
+          <w:color w:val="000000"/>
+          <w:sz w:val="24"/>
+          <w:szCs w:val="24"/>
+        </w:rPr>
+        <w:t xml:space="preserve">INR </w:t>
+      </w:r>
+      <w:r>
+        <w:rPr>
+          <w:rFonts w:ascii="Times New Roman" w:hAnsi="Times New Roman"/>
+          <w:b w:val="false"/>
+          <w:bCs w:val="false"/>
+          <w:color w:val="000000"/>
+          <w:sz w:val="24"/>
+          <w:szCs w:val="24"/>
+        </w:rPr>
+        <w:t>6481</w:t>
       </w:r>
     </w:p>
     <w:p>
@@ -809,7 +862,95 @@
           <w:sz w:val="24"/>
           <w:szCs w:val="24"/>
         </w:rPr>
-        <w:t>1 X Beta-Radiation Dosimeter for Safety (0 – 500 Msv):</w:t>
+        <w:t xml:space="preserve">1 X </w:t>
+      </w:r>
+      <w:r>
+        <w:rPr>
+          <w:rFonts w:ascii="Times New Roman" w:hAnsi="Times New Roman"/>
+          <w:b w:val="false"/>
+          <w:bCs w:val="false"/>
+          <w:color w:val="000000"/>
+          <w:sz w:val="24"/>
+          <w:szCs w:val="24"/>
+        </w:rPr>
+        <w:t>Magnetometer</w:t>
+      </w:r>
+      <w:r>
+        <w:rPr>
+          <w:rFonts w:ascii="Times New Roman" w:hAnsi="Times New Roman"/>
+          <w:b w:val="false"/>
+          <w:bCs w:val="false"/>
+          <w:color w:val="000000"/>
+          <w:sz w:val="24"/>
+          <w:szCs w:val="24"/>
+        </w:rPr>
+        <w:t xml:space="preserve"> (</w:t>
+      </w:r>
+      <w:r>
+        <w:rPr>
+          <w:rFonts w:ascii="Times New Roman" w:hAnsi="Times New Roman"/>
+          <w:b w:val="false"/>
+          <w:bCs w:val="false"/>
+          <w:color w:val="000000"/>
+          <w:sz w:val="24"/>
+          <w:szCs w:val="24"/>
+        </w:rPr>
+        <w:t>20</w:t>
+      </w:r>
+      <w:r>
+        <w:rPr>
+          <w:rFonts w:ascii="Times New Roman" w:hAnsi="Times New Roman"/>
+          <w:b w:val="false"/>
+          <w:bCs w:val="false"/>
+          <w:color w:val="000000"/>
+          <w:sz w:val="24"/>
+          <w:szCs w:val="24"/>
+        </w:rPr>
+        <w:t xml:space="preserve"> – </w:t>
+      </w:r>
+      <w:r>
+        <w:rPr>
+          <w:rFonts w:ascii="Times New Roman" w:hAnsi="Times New Roman"/>
+          <w:b w:val="false"/>
+          <w:bCs w:val="false"/>
+          <w:color w:val="000000"/>
+          <w:sz w:val="24"/>
+          <w:szCs w:val="24"/>
+        </w:rPr>
+        <w:t>20k</w:t>
+      </w:r>
+      <w:r>
+        <w:rPr>
+          <w:rFonts w:ascii="Times New Roman" w:hAnsi="Times New Roman"/>
+          <w:b w:val="false"/>
+          <w:bCs w:val="false"/>
+          <w:color w:val="000000"/>
+          <w:sz w:val="24"/>
+          <w:szCs w:val="24"/>
+        </w:rPr>
+        <w:t xml:space="preserve"> </w:t>
+      </w:r>
+      <w:r>
+        <w:rPr>
+          <w:rFonts w:ascii="Times New Roman" w:hAnsi="Times New Roman"/>
+          <w:b w:val="false"/>
+          <w:bCs w:val="false"/>
+          <w:color w:val="000000"/>
+          <w:sz w:val="24"/>
+          <w:szCs w:val="24"/>
+        </w:rPr>
+        <w:t>Gauss</w:t>
+      </w:r>
+      <w:r>
+        <w:rPr>
+          <w:rFonts w:ascii="Times New Roman" w:hAnsi="Times New Roman"/>
+          <w:b w:val="false"/>
+          <w:bCs w:val="false"/>
+          <w:color w:val="000000"/>
+          <w:sz w:val="24"/>
+          <w:szCs w:val="24"/>
+        </w:rPr>
+        <w:t>):</w:t>
       </w:r>
     </w:p>
     <w:p>
@@ -819,45 +960,54 @@
         <w:jc w:val="start"/>
         <w:rPr/>
       </w:pPr>
-      <w:hyperlink r:id="rId6">
-        <w:r>
-          <w:rPr>
-            <w:rStyle w:val="Hyperlink"/>
-            <w:rFonts w:ascii="Times New Roman" w:hAnsi="Times New Roman"/>
-            <w:b w:val="false"/>
-            <w:bCs w:val="false"/>
-            <w:color w:val="000000"/>
-            <w:sz w:val="24"/>
-            <w:szCs w:val="24"/>
-          </w:rPr>
-          <w:t>https://www.amazon.in/Geiger-Counter-Nuclear-Radiation-Detector/dp/B0BHH9X1WG/</w:t>
-        </w:r>
-      </w:hyperlink>
-    </w:p>
-    <w:p>
-      <w:pPr>
-        <w:pStyle w:val="PreformattedText"/>
-        <w:bidi w:val="0"/>
-        <w:jc w:val="start"/>
-        <w:rPr>
-          <w:rFonts w:ascii="Times New Roman" w:hAnsi="Times New Roman"/>
-          <w:b w:val="false"/>
-          <w:bCs w:val="false"/>
-          <w:color w:val="000000"/>
-          <w:sz w:val="24"/>
-          <w:szCs w:val="24"/>
-        </w:rPr>
-      </w:pPr>
-      <w:r>
-        <w:rPr>
-          <w:rFonts w:ascii="Times New Roman" w:hAnsi="Times New Roman"/>
-          <w:b w:val="false"/>
-          <w:bCs w:val="false"/>
-          <w:color w:val="000000"/>
-          <w:sz w:val="24"/>
-          <w:szCs w:val="24"/>
-        </w:rPr>
-        <w:t>INR 4858</w:t>
+      <w:r>
+        <w:rPr>
+          <w:rStyle w:val="Hyperlink"/>
+          <w:rFonts w:ascii="Times New Roman" w:hAnsi="Times New Roman"/>
+          <w:b w:val="false"/>
+          <w:bCs w:val="false"/>
+          <w:color w:val="000000"/>
+          <w:sz w:val="24"/>
+          <w:szCs w:val="24"/>
+        </w:rPr>
+        <w:t>https://www.amazon.in/Gauss-Meter-Tesla-Magnetometer-20Gs/dp/B0C7CKJRY2</w:t>
+      </w:r>
+    </w:p>
+    <w:p>
+      <w:pPr>
+        <w:pStyle w:val="PreformattedText"/>
+        <w:bidi w:val="0"/>
+        <w:jc w:val="start"/>
+        <w:rPr>
+          <w:rFonts w:ascii="Times New Roman" w:hAnsi="Times New Roman"/>
+          <w:b w:val="false"/>
+          <w:bCs w:val="false"/>
+          <w:color w:val="000000"/>
+          <w:sz w:val="24"/>
+          <w:szCs w:val="24"/>
+        </w:rPr>
+      </w:pPr>
+      <w:r>
+        <w:rPr>
+          <w:rFonts w:ascii="Times New Roman" w:hAnsi="Times New Roman"/>
+          <w:b w:val="false"/>
+          <w:bCs w:val="false"/>
+          <w:color w:val="000000"/>
+          <w:sz w:val="24"/>
+          <w:szCs w:val="24"/>
+        </w:rPr>
+        <w:t xml:space="preserve">INR </w:t>
+      </w:r>
+      <w:r>
+        <w:rPr>
+          <w:rFonts w:ascii="Times New Roman" w:hAnsi="Times New Roman"/>
+          <w:b w:val="false"/>
+          <w:bCs w:val="false"/>
+          <w:color w:val="000000"/>
+          <w:sz w:val="24"/>
+          <w:szCs w:val="24"/>
+        </w:rPr>
+        <w:t>10500</w:t>
       </w:r>
     </w:p>
     <w:p>
@@ -961,18 +1111,7 @@
           <w:sz w:val="24"/>
           <w:szCs w:val="24"/>
         </w:rPr>
-        <w:t xml:space="preserve">INR </w:t>
-      </w:r>
-      <w:r>
-        <w:rPr>
-          <w:rFonts w:ascii="Times New Roman" w:hAnsi="Times New Roman"/>
-          <w:b w:val="false"/>
-          <w:bCs w:val="false"/>
-          <w:color w:val="000000"/>
-          <w:sz w:val="24"/>
-          <w:szCs w:val="24"/>
-        </w:rPr>
-        <w:t>290</w:t>
+        <w:t>INR 290</w:t>
       </w:r>
     </w:p>
     <w:p>
@@ -1130,7 +1269,7 @@
         <w:jc w:val="start"/>
         <w:rPr/>
       </w:pPr>
-      <w:hyperlink r:id="rId7">
+      <w:hyperlink r:id="rId5">
         <w:r>
           <w:rPr>
             <w:rStyle w:val="Hyperlink"/>
@@ -1220,7 +1359,7 @@
           <w:szCs w:val="24"/>
         </w:rPr>
       </w:pPr>
-      <w:hyperlink r:id="rId8">
+      <w:hyperlink r:id="rId6">
         <w:r>
           <w:rPr>
             <w:rStyle w:val="Hyperlink"/>
@@ -1310,7 +1449,7 @@
           <w:szCs w:val="24"/>
         </w:rPr>
       </w:pPr>
-      <w:hyperlink r:id="rId9">
+      <w:hyperlink r:id="rId7">
         <w:r>
           <w:rPr>
             <w:rStyle w:val="Hyperlink"/>
@@ -1392,7 +1531,7 @@
         <w:jc w:val="start"/>
         <w:rPr/>
       </w:pPr>
-      <w:hyperlink r:id="rId10">
+      <w:hyperlink r:id="rId8">
         <w:r>
           <w:rPr>
             <w:rStyle w:val="Hyperlink"/>
@@ -1482,7 +1621,7 @@
           <w:szCs w:val="24"/>
         </w:rPr>
       </w:pPr>
-      <w:hyperlink r:id="rId11">
+      <w:hyperlink r:id="rId9">
         <w:r>
           <w:rPr>
             <w:rStyle w:val="Hyperlink"/>
@@ -1822,7 +1961,7 @@
           <w:szCs w:val="24"/>
         </w:rPr>
       </w:pPr>
-      <w:hyperlink r:id="rId12">
+      <w:hyperlink r:id="rId10">
         <w:r>
           <w:rPr>
             <w:rStyle w:val="Hyperlink"/>
@@ -1906,7 +2045,7 @@
           <w:color w:val="000000"/>
         </w:rPr>
       </w:pPr>
-      <w:hyperlink r:id="rId13">
+      <w:hyperlink r:id="rId11">
         <w:r>
           <w:rPr>
             <w:rStyle w:val="Hyperlink"/>
@@ -1985,7 +2124,7 @@
         <w:jc w:val="start"/>
         <w:rPr/>
       </w:pPr>
-      <w:hyperlink r:id="rId14">
+      <w:hyperlink r:id="rId12">
         <w:r>
           <w:rPr>
             <w:rStyle w:val="Hyperlink"/>
@@ -2159,7 +2298,7 @@
           <w:color w:val="000000"/>
         </w:rPr>
       </w:pPr>
-      <w:hyperlink r:id="rId15">
+      <w:hyperlink r:id="rId13">
         <w:r>
           <w:rPr>
             <w:rStyle w:val="Hyperlink"/>
@@ -2303,7 +2442,7 @@
         <w:jc w:val="start"/>
         <w:rPr/>
       </w:pPr>
-      <w:hyperlink r:id="rId16">
+      <w:hyperlink r:id="rId14">
         <w:r>
           <w:rPr>
             <w:rStyle w:val="Hyperlink"/>
@@ -2569,7 +2708,7 @@
         <w:jc w:val="start"/>
         <w:rPr/>
       </w:pPr>
-      <w:hyperlink r:id="rId17">
+      <w:hyperlink r:id="rId15">
         <w:r>
           <w:rPr>
             <w:rStyle w:val="Hyperlink"/>
@@ -2651,7 +2790,7 @@
         <w:jc w:val="start"/>
         <w:rPr/>
       </w:pPr>
-      <w:hyperlink r:id="rId18">
+      <w:hyperlink r:id="rId16">
         <w:r>
           <w:rPr>
             <w:rStyle w:val="Hyperlink"/>
@@ -2733,7 +2872,7 @@
         <w:jc w:val="start"/>
         <w:rPr/>
       </w:pPr>
-      <w:hyperlink r:id="rId19">
+      <w:hyperlink r:id="rId17">
         <w:r>
           <w:rPr>
             <w:rStyle w:val="Hyperlink"/>
@@ -2815,7 +2954,7 @@
         <w:jc w:val="start"/>
         <w:rPr/>
       </w:pPr>
-      <w:hyperlink r:id="rId20">
+      <w:hyperlink r:id="rId18">
         <w:r>
           <w:rPr>
             <w:rStyle w:val="Hyperlink"/>
@@ -2897,7 +3036,7 @@
         <w:jc w:val="start"/>
         <w:rPr/>
       </w:pPr>
-      <w:hyperlink r:id="rId21">
+      <w:hyperlink r:id="rId19">
         <w:r>
           <w:rPr>
             <w:rStyle w:val="Hyperlink"/>
@@ -2969,7 +3108,7 @@
         </w:rPr>
         <w:t xml:space="preserve">1 X MICROFC-30020-SMT-TR1 (3 mm x 3 mm SiPM): </w:t>
       </w:r>
-      <w:hyperlink r:id="rId22">
+      <w:hyperlink r:id="rId20">
         <w:r>
           <w:rPr>
             <w:rStyle w:val="Hyperlink"/>
@@ -3130,7 +3269,7 @@
         <w:jc w:val="start"/>
         <w:rPr/>
       </w:pPr>
-      <w:hyperlink r:id="rId23">
+      <w:hyperlink r:id="rId21">
         <w:r>
           <w:rPr>
             <w:rStyle w:val="Hyperlink"/>

--- a/Bill of Materials.docx
+++ b/Bill of Materials.docx
@@ -623,51 +623,7 @@
           <w:sz w:val="24"/>
           <w:szCs w:val="24"/>
         </w:rPr>
-        <w:t xml:space="preserve">1 X Beam Limiting Aperture, Platinum-Iridium 2 mm OD, </w:t>
-      </w:r>
-      <w:r>
-        <w:rPr>
-          <w:rFonts w:ascii="Times New Roman" w:hAnsi="Times New Roman"/>
-          <w:b w:val="false"/>
-          <w:bCs w:val="false"/>
-          <w:color w:val="000000"/>
-          <w:sz w:val="24"/>
-          <w:szCs w:val="24"/>
-        </w:rPr>
-        <w:t>10</w:t>
-      </w:r>
-      <w:r>
-        <w:rPr>
-          <w:rFonts w:ascii="Times New Roman" w:hAnsi="Times New Roman"/>
-          <w:b w:val="false"/>
-          <w:bCs w:val="false"/>
-          <w:color w:val="000000"/>
-          <w:sz w:val="24"/>
-          <w:szCs w:val="24"/>
-        </w:rPr>
-        <w:t xml:space="preserve">0 μm ID (Part No. </w:t>
-      </w:r>
-      <w:r>
-        <w:rPr>
-          <w:rFonts w:ascii="Times New Roman" w:hAnsi="Times New Roman"/>
-          <w:b w:val="false"/>
-          <w:bCs w:val="false"/>
-          <w:color w:val="000000"/>
-          <w:sz w:val="24"/>
-          <w:szCs w:val="24"/>
-        </w:rPr>
-        <w:t>60100</w:t>
-      </w:r>
-      <w:r>
-        <w:rPr>
-          <w:rFonts w:ascii="Times New Roman" w:hAnsi="Times New Roman"/>
-          <w:b w:val="false"/>
-          <w:bCs w:val="false"/>
-          <w:color w:val="000000"/>
-          <w:sz w:val="24"/>
-          <w:szCs w:val="24"/>
-        </w:rPr>
-        <w:t>):</w:t>
+        <w:t>1 X Beam Limiting Aperture, Platinum-Iridium 2 mm OD, 100 μm ID (Part No. 60100):</w:t>
       </w:r>
     </w:p>
     <w:p>
@@ -713,18 +669,7 @@
           <w:sz w:val="24"/>
           <w:szCs w:val="24"/>
         </w:rPr>
-        <w:t xml:space="preserve">INR </w:t>
-      </w:r>
-      <w:r>
-        <w:rPr>
-          <w:rFonts w:ascii="Times New Roman" w:hAnsi="Times New Roman"/>
-          <w:b w:val="false"/>
-          <w:bCs w:val="false"/>
-          <w:color w:val="000000"/>
-          <w:sz w:val="24"/>
-          <w:szCs w:val="24"/>
-        </w:rPr>
-        <w:t>6481</w:t>
+        <w:t>INR 6481</w:t>
       </w:r>
     </w:p>
     <w:p>
@@ -862,95 +807,7 @@
           <w:sz w:val="24"/>
           <w:szCs w:val="24"/>
         </w:rPr>
-        <w:t xml:space="preserve">1 X </w:t>
-      </w:r>
-      <w:r>
-        <w:rPr>
-          <w:rFonts w:ascii="Times New Roman" w:hAnsi="Times New Roman"/>
-          <w:b w:val="false"/>
-          <w:bCs w:val="false"/>
-          <w:color w:val="000000"/>
-          <w:sz w:val="24"/>
-          <w:szCs w:val="24"/>
-        </w:rPr>
-        <w:t>Magnetometer</w:t>
-      </w:r>
-      <w:r>
-        <w:rPr>
-          <w:rFonts w:ascii="Times New Roman" w:hAnsi="Times New Roman"/>
-          <w:b w:val="false"/>
-          <w:bCs w:val="false"/>
-          <w:color w:val="000000"/>
-          <w:sz w:val="24"/>
-          <w:szCs w:val="24"/>
-        </w:rPr>
-        <w:t xml:space="preserve"> (</w:t>
-      </w:r>
-      <w:r>
-        <w:rPr>
-          <w:rFonts w:ascii="Times New Roman" w:hAnsi="Times New Roman"/>
-          <w:b w:val="false"/>
-          <w:bCs w:val="false"/>
-          <w:color w:val="000000"/>
-          <w:sz w:val="24"/>
-          <w:szCs w:val="24"/>
-        </w:rPr>
-        <w:t>20</w:t>
-      </w:r>
-      <w:r>
-        <w:rPr>
-          <w:rFonts w:ascii="Times New Roman" w:hAnsi="Times New Roman"/>
-          <w:b w:val="false"/>
-          <w:bCs w:val="false"/>
-          <w:color w:val="000000"/>
-          <w:sz w:val="24"/>
-          <w:szCs w:val="24"/>
-        </w:rPr>
-        <w:t xml:space="preserve"> – </w:t>
-      </w:r>
-      <w:r>
-        <w:rPr>
-          <w:rFonts w:ascii="Times New Roman" w:hAnsi="Times New Roman"/>
-          <w:b w:val="false"/>
-          <w:bCs w:val="false"/>
-          <w:color w:val="000000"/>
-          <w:sz w:val="24"/>
-          <w:szCs w:val="24"/>
-        </w:rPr>
-        <w:t>20k</w:t>
-      </w:r>
-      <w:r>
-        <w:rPr>
-          <w:rFonts w:ascii="Times New Roman" w:hAnsi="Times New Roman"/>
-          <w:b w:val="false"/>
-          <w:bCs w:val="false"/>
-          <w:color w:val="000000"/>
-          <w:sz w:val="24"/>
-          <w:szCs w:val="24"/>
-        </w:rPr>
-        <w:t xml:space="preserve"> </w:t>
-      </w:r>
-      <w:r>
-        <w:rPr>
-          <w:rFonts w:ascii="Times New Roman" w:hAnsi="Times New Roman"/>
-          <w:b w:val="false"/>
-          <w:bCs w:val="false"/>
-          <w:color w:val="000000"/>
-          <w:sz w:val="24"/>
-          <w:szCs w:val="24"/>
-        </w:rPr>
-        <w:t>Gauss</w:t>
-      </w:r>
-      <w:r>
-        <w:rPr>
-          <w:rFonts w:ascii="Times New Roman" w:hAnsi="Times New Roman"/>
-          <w:b w:val="false"/>
-          <w:bCs w:val="false"/>
-          <w:color w:val="000000"/>
-          <w:sz w:val="24"/>
-          <w:szCs w:val="24"/>
-        </w:rPr>
-        <w:t>):</w:t>
+        <w:t>1 X Magnetometer (20 – 20k Gauss):</w:t>
       </w:r>
     </w:p>
     <w:p>
@@ -996,18 +853,7 @@
           <w:sz w:val="24"/>
           <w:szCs w:val="24"/>
         </w:rPr>
-        <w:t xml:space="preserve">INR </w:t>
-      </w:r>
-      <w:r>
-        <w:rPr>
-          <w:rFonts w:ascii="Times New Roman" w:hAnsi="Times New Roman"/>
-          <w:b w:val="false"/>
-          <w:bCs w:val="false"/>
-          <w:color w:val="000000"/>
-          <w:sz w:val="24"/>
-          <w:szCs w:val="24"/>
-        </w:rPr>
-        <w:t>10500</w:t>
+        <w:t>INR 10500</w:t>
       </w:r>
     </w:p>
     <w:p>
@@ -1112,6 +958,112 @@
           <w:szCs w:val="24"/>
         </w:rPr>
         <w:t>INR 290</w:t>
+      </w:r>
+    </w:p>
+    <w:p>
+      <w:pPr>
+        <w:pStyle w:val="PreformattedText"/>
+        <w:bidi w:val="0"/>
+        <w:jc w:val="start"/>
+        <w:rPr>
+          <w:rFonts w:ascii="Times New Roman" w:hAnsi="Times New Roman"/>
+          <w:b w:val="false"/>
+          <w:bCs w:val="false"/>
+          <w:color w:val="000000"/>
+          <w:sz w:val="24"/>
+          <w:szCs w:val="24"/>
+        </w:rPr>
+      </w:pPr>
+      <w:r>
+        <w:rPr>
+          <w:rFonts w:ascii="Times New Roman" w:hAnsi="Times New Roman"/>
+          <w:b w:val="false"/>
+          <w:bCs w:val="false"/>
+          <w:color w:val="000000"/>
+          <w:sz w:val="24"/>
+          <w:szCs w:val="24"/>
+        </w:rPr>
+      </w:r>
+    </w:p>
+    <w:p>
+      <w:pPr>
+        <w:pStyle w:val="PreformattedText"/>
+        <w:bidi w:val="0"/>
+        <w:jc w:val="start"/>
+        <w:rPr>
+          <w:rFonts w:ascii="Times New Roman" w:hAnsi="Times New Roman"/>
+          <w:b w:val="false"/>
+          <w:bCs w:val="false"/>
+          <w:color w:val="000000"/>
+          <w:sz w:val="24"/>
+          <w:szCs w:val="24"/>
+        </w:rPr>
+      </w:pPr>
+      <w:r>
+        <w:rPr>
+          <w:rFonts w:ascii="Times New Roman" w:hAnsi="Times New Roman"/>
+          <w:b w:val="false"/>
+          <w:bCs w:val="false"/>
+          <w:color w:val="000000"/>
+          <w:sz w:val="24"/>
+          <w:szCs w:val="24"/>
+        </w:rPr>
+        <w:t>1 X Polyproplyene 3D Printing Filament:</w:t>
+      </w:r>
+    </w:p>
+    <w:p>
+      <w:pPr>
+        <w:pStyle w:val="PreformattedText"/>
+        <w:bidi w:val="0"/>
+        <w:jc w:val="start"/>
+        <w:rPr>
+          <w:rFonts w:ascii="Times New Roman" w:hAnsi="Times New Roman"/>
+          <w:b w:val="false"/>
+          <w:bCs w:val="false"/>
+          <w:color w:val="000000"/>
+          <w:sz w:val="24"/>
+          <w:szCs w:val="24"/>
+        </w:rPr>
+      </w:pPr>
+      <w:hyperlink r:id="rId5">
+        <w:r>
+          <w:rPr>
+            <w:rStyle w:val="Hyperlink"/>
+            <w:rFonts w:ascii="Times New Roman" w:hAnsi="Times New Roman"/>
+            <w:b w:val="false"/>
+            <w:bCs w:val="false"/>
+            <w:color w:val="000000"/>
+            <w:sz w:val="24"/>
+            <w:szCs w:val="24"/>
+          </w:rPr>
+          <w:t>https://www.amazon.in/WOL-3D-POLYPROPYLENE-printer-Filament/dp/B08PC3BNV9</w:t>
+        </w:r>
+      </w:hyperlink>
+    </w:p>
+    <w:p>
+      <w:pPr>
+        <w:pStyle w:val="PreformattedText"/>
+        <w:bidi w:val="0"/>
+        <w:jc w:val="start"/>
+        <w:rPr>
+          <w:rFonts w:ascii="Times New Roman" w:hAnsi="Times New Roman"/>
+          <w:b w:val="false"/>
+          <w:bCs w:val="false"/>
+          <w:color w:val="000000"/>
+          <w:sz w:val="24"/>
+          <w:szCs w:val="24"/>
+        </w:rPr>
+      </w:pPr>
+      <w:r>
+        <w:rPr>
+          <w:rFonts w:ascii="Times New Roman" w:hAnsi="Times New Roman"/>
+          <w:b w:val="false"/>
+          <w:bCs w:val="false"/>
+          <w:color w:val="000000"/>
+          <w:sz w:val="24"/>
+          <w:szCs w:val="24"/>
+        </w:rPr>
+        <w:t>INR 3000</w:t>
       </w:r>
     </w:p>
     <w:p>
@@ -1269,7 +1221,7 @@
         <w:jc w:val="start"/>
         <w:rPr/>
       </w:pPr>
-      <w:hyperlink r:id="rId5">
+      <w:hyperlink r:id="rId6">
         <w:r>
           <w:rPr>
             <w:rStyle w:val="Hyperlink"/>
@@ -1359,7 +1311,7 @@
           <w:szCs w:val="24"/>
         </w:rPr>
       </w:pPr>
-      <w:hyperlink r:id="rId6">
+      <w:hyperlink r:id="rId7">
         <w:r>
           <w:rPr>
             <w:rStyle w:val="Hyperlink"/>
@@ -1449,7 +1401,7 @@
           <w:szCs w:val="24"/>
         </w:rPr>
       </w:pPr>
-      <w:hyperlink r:id="rId7">
+      <w:hyperlink r:id="rId8">
         <w:r>
           <w:rPr>
             <w:rStyle w:val="Hyperlink"/>
@@ -1531,7 +1483,7 @@
         <w:jc w:val="start"/>
         <w:rPr/>
       </w:pPr>
-      <w:hyperlink r:id="rId8">
+      <w:hyperlink r:id="rId9">
         <w:r>
           <w:rPr>
             <w:rStyle w:val="Hyperlink"/>
@@ -1621,7 +1573,7 @@
           <w:szCs w:val="24"/>
         </w:rPr>
       </w:pPr>
-      <w:hyperlink r:id="rId9">
+      <w:hyperlink r:id="rId10">
         <w:r>
           <w:rPr>
             <w:rStyle w:val="Hyperlink"/>
@@ -1961,7 +1913,7 @@
           <w:szCs w:val="24"/>
         </w:rPr>
       </w:pPr>
-      <w:hyperlink r:id="rId10">
+      <w:hyperlink r:id="rId11">
         <w:r>
           <w:rPr>
             <w:rStyle w:val="Hyperlink"/>
@@ -2045,7 +1997,7 @@
           <w:color w:val="000000"/>
         </w:rPr>
       </w:pPr>
-      <w:hyperlink r:id="rId11">
+      <w:hyperlink r:id="rId12">
         <w:r>
           <w:rPr>
             <w:rStyle w:val="Hyperlink"/>
@@ -2124,7 +2076,7 @@
         <w:jc w:val="start"/>
         <w:rPr/>
       </w:pPr>
-      <w:hyperlink r:id="rId12">
+      <w:hyperlink r:id="rId13">
         <w:r>
           <w:rPr>
             <w:rStyle w:val="Hyperlink"/>
@@ -2298,7 +2250,7 @@
           <w:color w:val="000000"/>
         </w:rPr>
       </w:pPr>
-      <w:hyperlink r:id="rId13">
+      <w:hyperlink r:id="rId14">
         <w:r>
           <w:rPr>
             <w:rStyle w:val="Hyperlink"/>
@@ -2442,7 +2394,7 @@
         <w:jc w:val="start"/>
         <w:rPr/>
       </w:pPr>
-      <w:hyperlink r:id="rId14">
+      <w:hyperlink r:id="rId15">
         <w:r>
           <w:rPr>
             <w:rStyle w:val="Hyperlink"/>
@@ -2708,7 +2660,7 @@
         <w:jc w:val="start"/>
         <w:rPr/>
       </w:pPr>
-      <w:hyperlink r:id="rId15">
+      <w:hyperlink r:id="rId16">
         <w:r>
           <w:rPr>
             <w:rStyle w:val="Hyperlink"/>
@@ -2790,7 +2742,7 @@
         <w:jc w:val="start"/>
         <w:rPr/>
       </w:pPr>
-      <w:hyperlink r:id="rId16">
+      <w:hyperlink r:id="rId17">
         <w:r>
           <w:rPr>
             <w:rStyle w:val="Hyperlink"/>
@@ -2872,7 +2824,7 @@
         <w:jc w:val="start"/>
         <w:rPr/>
       </w:pPr>
-      <w:hyperlink r:id="rId17">
+      <w:hyperlink r:id="rId18">
         <w:r>
           <w:rPr>
             <w:rStyle w:val="Hyperlink"/>
@@ -2954,7 +2906,7 @@
         <w:jc w:val="start"/>
         <w:rPr/>
       </w:pPr>
-      <w:hyperlink r:id="rId18">
+      <w:hyperlink r:id="rId19">
         <w:r>
           <w:rPr>
             <w:rStyle w:val="Hyperlink"/>
@@ -3036,7 +2988,7 @@
         <w:jc w:val="start"/>
         <w:rPr/>
       </w:pPr>
-      <w:hyperlink r:id="rId19">
+      <w:hyperlink r:id="rId20">
         <w:r>
           <w:rPr>
             <w:rStyle w:val="Hyperlink"/>
@@ -3108,7 +3060,7 @@
         </w:rPr>
         <w:t xml:space="preserve">1 X MICROFC-30020-SMT-TR1 (3 mm x 3 mm SiPM): </w:t>
       </w:r>
-      <w:hyperlink r:id="rId20">
+      <w:hyperlink r:id="rId21">
         <w:r>
           <w:rPr>
             <w:rStyle w:val="Hyperlink"/>
@@ -3269,7 +3221,7 @@
         <w:jc w:val="start"/>
         <w:rPr/>
       </w:pPr>
-      <w:hyperlink r:id="rId21">
+      <w:hyperlink r:id="rId22">
         <w:r>
           <w:rPr>
             <w:rStyle w:val="Hyperlink"/>
@@ -3447,98 +3399,25 @@
           <w:sz w:val="24"/>
           <w:szCs w:val="24"/>
         </w:rPr>
-        <w:t>INR 15,000</w:t>
-      </w:r>
-    </w:p>
-    <w:p>
-      <w:pPr>
-        <w:pStyle w:val="PreformattedText"/>
-        <w:bidi w:val="0"/>
-        <w:jc w:val="start"/>
-        <w:rPr>
-          <w:color w:val="000000"/>
-        </w:rPr>
-      </w:pPr>
-      <w:r>
-        <w:rPr>
-          <w:color w:val="000000"/>
-        </w:rPr>
-      </w:r>
-    </w:p>
-    <w:p>
-      <w:pPr>
-        <w:pStyle w:val="PreformattedText"/>
-        <w:bidi w:val="0"/>
-        <w:jc w:val="start"/>
-        <w:rPr>
-          <w:color w:val="000000"/>
-        </w:rPr>
-      </w:pPr>
-      <w:r>
-        <w:rPr>
-          <w:rFonts w:ascii="Times New Roman" w:hAnsi="Times New Roman"/>
-          <w:color w:val="000000"/>
-          <w:sz w:val="24"/>
-          <w:szCs w:val="24"/>
-        </w:rPr>
-        <w:t>Cost of Custom Machining Parts:</w:t>
-      </w:r>
-    </w:p>
-    <w:p>
-      <w:pPr>
-        <w:pStyle w:val="PreformattedText"/>
-        <w:bidi w:val="0"/>
-        <w:jc w:val="start"/>
-        <w:rPr>
-          <w:color w:val="000000"/>
-        </w:rPr>
-      </w:pPr>
-      <w:r>
-        <w:rPr>
-          <w:rFonts w:ascii="Times New Roman" w:hAnsi="Times New Roman"/>
-          <w:color w:val="000000"/>
-          <w:sz w:val="24"/>
-          <w:szCs w:val="24"/>
-        </w:rPr>
-        <w:t>Diffusion Pump?</w:t>
-      </w:r>
-    </w:p>
-    <w:p>
-      <w:pPr>
-        <w:pStyle w:val="PreformattedText"/>
-        <w:bidi w:val="0"/>
-        <w:jc w:val="start"/>
-        <w:rPr>
-          <w:color w:val="000000"/>
-        </w:rPr>
-      </w:pPr>
-      <w:r>
-        <w:rPr>
-          <w:rFonts w:ascii="Times New Roman" w:hAnsi="Times New Roman"/>
-          <w:color w:val="000000"/>
-          <w:sz w:val="24"/>
-          <w:szCs w:val="24"/>
-        </w:rPr>
-        <w:t xml:space="preserve">Sliding Door? </w:t>
-      </w:r>
-    </w:p>
-    <w:p>
-      <w:pPr>
-        <w:pStyle w:val="PreformattedText"/>
-        <w:bidi w:val="0"/>
-        <w:jc w:val="start"/>
-        <w:rPr>
-          <w:color w:val="000000"/>
-        </w:rPr>
-      </w:pPr>
-      <w:r>
-        <w:rPr>
-          <w:rFonts w:ascii="Times New Roman" w:hAnsi="Times New Roman"/>
-          <w:color w:val="000000"/>
-          <w:sz w:val="24"/>
-          <w:szCs w:val="24"/>
-        </w:rPr>
-        <w:t>INR 20,000</w:t>
+        <w:t xml:space="preserve">INR </w:t>
+      </w:r>
+      <w:r>
+        <w:rPr>
+          <w:rFonts w:ascii="Times New Roman" w:hAnsi="Times New Roman"/>
+          <w:color w:val="000000"/>
+          <w:sz w:val="24"/>
+          <w:szCs w:val="24"/>
+        </w:rPr>
+        <w:t>3</w:t>
+      </w:r>
+      <w:r>
+        <w:rPr>
+          <w:rFonts w:ascii="Times New Roman" w:hAnsi="Times New Roman"/>
+          <w:color w:val="000000"/>
+          <w:sz w:val="24"/>
+          <w:szCs w:val="24"/>
+        </w:rPr>
+        <w:t>5,000</w:t>
       </w:r>
     </w:p>
     <w:p>
